--- a/Lab5/Horobets_Alexandr_IP96_Lab5.docx
+++ b/Lab5/Horobets_Alexandr_IP96_Lab5.docx
@@ -395,11 +395,18 @@
     </w:p>
     <w:p>
       <w:pPr>
-        <w:pStyle w:val="a3"/>
-        <w:rPr>
-          <w:sz w:val="20"/>
-        </w:rPr>
-      </w:pPr>
+        <w:spacing w:before="201" w:line="391" w:lineRule="auto"/>
+        <w:ind w:left="1293" w:right="1317" w:hanging="17"/>
+        <w:jc w:val="center"/>
+      </w:pPr>
+      <w:proofErr w:type="spellStart"/>
+      <w:r>
+        <w:t>Варіант</w:t>
+      </w:r>
+      <w:proofErr w:type="spellEnd"/>
+      <w:r>
+        <w:t xml:space="preserve"> 7</w:t>
+      </w:r>
     </w:p>
     <w:p>
       <w:pPr>
@@ -29473,7 +29480,7 @@
                     <w:noProof/>
                     <w:w w:val="99"/>
                   </w:rPr>
-                  <w:t>10</w:t>
+                  <w:t>2</w:t>
                 </w:r>
                 <w:r>
                   <w:rPr>
@@ -30322,7 +30329,7 @@
 </file>
 
 <file path=customXml/itemProps1.xml><?xml version="1.0" encoding="utf-8"?>
-<ds:datastoreItem xmlns:ds="http://schemas.openxmlformats.org/officeDocument/2006/customXml" ds:itemID="{A1B111F1-8E5A-4E98-A9C1-045C16EDB2FC}">
+<ds:datastoreItem xmlns:ds="http://schemas.openxmlformats.org/officeDocument/2006/customXml" ds:itemID="{F8E3EE13-A5D1-4BEC-A52F-9569F1E237C0}">
   <ds:schemaRefs>
     <ds:schemaRef ds:uri="http://schemas.openxmlformats.org/officeDocument/2006/bibliography"/>
   </ds:schemaRefs>
